--- a/Инструкция по запуску.docx
+++ b/Инструкция по запуску.docx
@@ -68,7 +68,7 @@
           <w:sz w:val="28"/>
           <w:szCs w:val="28"/>
         </w:rPr>
-        <w:t>2) Открыть в терминале папку с проектом с проектом.</w:t>
+        <w:t>2) Открыть в терминале папку с проектом.</w:t>
       </w:r>
     </w:p>
     <w:p>
@@ -77,6 +77,7 @@
           <w:rFonts w:ascii="Times New Roman" w:hAnsi="Times New Roman" w:cs="Times New Roman"/>
           <w:sz w:val="28"/>
           <w:szCs w:val="28"/>
+          <w:lang w:val="en-US"/>
         </w:rPr>
       </w:pPr>
       <w:r>
@@ -84,8 +85,43 @@
           <w:rFonts w:ascii="Times New Roman" w:hAnsi="Times New Roman" w:cs="Times New Roman"/>
           <w:sz w:val="28"/>
           <w:szCs w:val="28"/>
-        </w:rPr>
-        <w:t xml:space="preserve">3) Выполнить команды: </w:t>
+          <w:lang w:val="en-US"/>
+        </w:rPr>
+        <w:t xml:space="preserve">3) </w:t>
+      </w:r>
+      <w:r>
+        <w:rPr>
+          <w:rFonts w:ascii="Times New Roman" w:hAnsi="Times New Roman" w:cs="Times New Roman"/>
+          <w:sz w:val="28"/>
+          <w:szCs w:val="28"/>
+        </w:rPr>
+        <w:t>Выполнить</w:t>
+      </w:r>
+      <w:r>
+        <w:rPr>
+          <w:rFonts w:ascii="Times New Roman" w:hAnsi="Times New Roman" w:cs="Times New Roman"/>
+          <w:sz w:val="28"/>
+          <w:szCs w:val="28"/>
+          <w:lang w:val="en-US"/>
+        </w:rPr>
+        <w:t xml:space="preserve"> </w:t>
+      </w:r>
+      <w:r>
+        <w:rPr>
+          <w:rFonts w:ascii="Times New Roman" w:hAnsi="Times New Roman" w:cs="Times New Roman"/>
+          <w:sz w:val="28"/>
+          <w:szCs w:val="28"/>
+        </w:rPr>
+        <w:t>команды</w:t>
+      </w:r>
+      <w:r>
+        <w:rPr>
+          <w:rFonts w:ascii="Times New Roman" w:hAnsi="Times New Roman" w:cs="Times New Roman"/>
+          <w:sz w:val="28"/>
+          <w:szCs w:val="28"/>
+          <w:lang w:val="en-US"/>
+        </w:rPr>
+        <w:t xml:space="preserve">: </w:t>
       </w:r>
     </w:p>
     <w:p>
@@ -97,9 +133,9 @@
           <w:bCs/>
           <w:sz w:val="28"/>
           <w:szCs w:val="28"/>
+          <w:lang w:val="en-US"/>
         </w:rPr>
       </w:pPr>
-      <w:proofErr w:type="spellStart"/>
       <w:r>
         <w:rPr>
           <w:rFonts w:ascii="Times New Roman" w:hAnsi="Times New Roman" w:cs="Times New Roman"/>
@@ -107,32 +143,10 @@
           <w:bCs/>
           <w:sz w:val="28"/>
           <w:szCs w:val="28"/>
-        </w:rPr>
-        <w:t>docker-compose</w:t>
-      </w:r>
-      <w:proofErr w:type="spellEnd"/>
-      <w:r>
-        <w:rPr>
-          <w:rFonts w:ascii="Times New Roman" w:hAnsi="Times New Roman" w:cs="Times New Roman"/>
-          <w:b/>
-          <w:bCs/>
-          <w:sz w:val="28"/>
-          <w:szCs w:val="28"/>
-        </w:rPr>
-        <w:t xml:space="preserve"> </w:t>
-      </w:r>
-      <w:proofErr w:type="spellStart"/>
-      <w:r>
-        <w:rPr>
-          <w:rFonts w:ascii="Times New Roman" w:hAnsi="Times New Roman" w:cs="Times New Roman"/>
-          <w:b/>
-          <w:bCs/>
-          <w:sz w:val="28"/>
-          <w:szCs w:val="28"/>
-        </w:rPr>
-        <w:t>build</w:t>
-      </w:r>
-      <w:proofErr w:type="spellEnd"/>
+          <w:lang w:val="en-US"/>
+        </w:rPr>
+        <w:t>docker-compose build</w:t>
+      </w:r>
     </w:p>
     <w:p>
       <w:pPr>
@@ -180,9 +194,8 @@
           <w:szCs w:val="28"/>
           <w:lang w:val="en-US"/>
         </w:rPr>
-        <w:t xml:space="preserve">docker exec -it </w:t>
-      </w:r>
-      <w:proofErr w:type="spellStart"/>
+        <w:t>docker exec -it db</w:t>
+      </w:r>
       <w:r>
         <w:rPr>
           <w:rFonts w:ascii="Times New Roman" w:hAnsi="Times New Roman" w:cs="Times New Roman"/>
@@ -192,9 +205,8 @@
           <w:szCs w:val="28"/>
           <w:lang w:val="en-US"/>
         </w:rPr>
-        <w:t>db</w:t>
-      </w:r>
-      <w:proofErr w:type="spellEnd"/>
+        <w:t xml:space="preserve"> </w:t>
+      </w:r>
       <w:r>
         <w:rPr>
           <w:rFonts w:ascii="Times New Roman" w:hAnsi="Times New Roman" w:cs="Times New Roman"/>
@@ -204,69 +216,8 @@
           <w:szCs w:val="28"/>
           <w:lang w:val="en-US"/>
         </w:rPr>
-        <w:t xml:space="preserve"> </w:t>
-      </w:r>
-      <w:proofErr w:type="spellStart"/>
-      <w:r>
-        <w:rPr>
-          <w:rFonts w:ascii="Times New Roman" w:hAnsi="Times New Roman" w:cs="Times New Roman"/>
-          <w:b/>
-          <w:bCs/>
-          <w:sz w:val="28"/>
-          <w:szCs w:val="28"/>
-          <w:lang w:val="en-US"/>
-        </w:rPr>
-        <w:t>pg_restore</w:t>
-      </w:r>
-      <w:proofErr w:type="spellEnd"/>
-      <w:r>
-        <w:rPr>
-          <w:rFonts w:ascii="Times New Roman" w:hAnsi="Times New Roman" w:cs="Times New Roman"/>
-          <w:b/>
-          <w:bCs/>
-          <w:sz w:val="28"/>
-          <w:szCs w:val="28"/>
-          <w:lang w:val="en-US"/>
-        </w:rPr>
-        <w:t xml:space="preserve"> -U max -h localhost -d bus /docker-</w:t>
-      </w:r>
-      <w:proofErr w:type="spellStart"/>
-      <w:r>
-        <w:rPr>
-          <w:rFonts w:ascii="Times New Roman" w:hAnsi="Times New Roman" w:cs="Times New Roman"/>
-          <w:b/>
-          <w:bCs/>
-          <w:sz w:val="28"/>
-          <w:szCs w:val="28"/>
-          <w:lang w:val="en-US"/>
-        </w:rPr>
-        <w:t>entrypoint</w:t>
-      </w:r>
-      <w:proofErr w:type="spellEnd"/>
-      <w:r>
-        <w:rPr>
-          <w:rFonts w:ascii="Times New Roman" w:hAnsi="Times New Roman" w:cs="Times New Roman"/>
-          <w:b/>
-          <w:bCs/>
-          <w:sz w:val="28"/>
-          <w:szCs w:val="28"/>
-          <w:lang w:val="en-US"/>
-        </w:rPr>
-        <w:t>-</w:t>
-      </w:r>
-      <w:proofErr w:type="spellStart"/>
-      <w:r>
-        <w:rPr>
-          <w:rFonts w:ascii="Times New Roman" w:hAnsi="Times New Roman" w:cs="Times New Roman"/>
-          <w:b/>
-          <w:bCs/>
-          <w:sz w:val="28"/>
-          <w:szCs w:val="28"/>
-          <w:lang w:val="en-US"/>
-        </w:rPr>
-        <w:t>initdb.d</w:t>
-      </w:r>
-      <w:proofErr w:type="spellEnd"/>
+        <w:t>pg_restore -U max -h localhost -d bus /docker-entrypoint-initdb.d</w:t>
+      </w:r>
     </w:p>
     <w:p>
       <w:pPr>

--- a/Инструкция по запуску.docx
+++ b/Инструкция по запуску.docx
@@ -4,7 +4,6 @@
   <w:body>
     <w:p>
       <w:pPr>
-        <w:jc w:val="both"/>
         <w:rPr>
           <w:rFonts w:ascii="Times New Roman" w:hAnsi="Times New Roman" w:cs="Times New Roman"/>
           <w:sz w:val="28"/>
@@ -14,10 +13,12 @@
       <w:r>
         <w:rPr>
           <w:rFonts w:ascii="Times New Roman" w:hAnsi="Times New Roman" w:cs="Times New Roman"/>
-          <w:sz w:val="28"/>
-          <w:szCs w:val="28"/>
-        </w:rPr>
-        <w:t>Чтобы запустить данное веб-приложение необходимо:</w:t>
+          <w:b/>
+          <w:bCs/>
+          <w:sz w:val="28"/>
+          <w:szCs w:val="28"/>
+        </w:rPr>
+        <w:t>Схема БД</w:t>
       </w:r>
       <w:r>
         <w:rPr>
@@ -26,32 +27,65 @@
           <w:szCs w:val="28"/>
         </w:rPr>
         <w:br/>
-        <w:t xml:space="preserve">1) Установить </w:t>
-      </w:r>
-      <w:r>
-        <w:rPr>
-          <w:rFonts w:ascii="Times New Roman" w:hAnsi="Times New Roman" w:cs="Times New Roman"/>
-          <w:sz w:val="28"/>
-          <w:szCs w:val="28"/>
-          <w:lang w:val="en-US"/>
-        </w:rPr>
-        <w:t>Docker</w:t>
-      </w:r>
-      <w:r>
-        <w:rPr>
-          <w:rFonts w:ascii="Times New Roman" w:hAnsi="Times New Roman" w:cs="Times New Roman"/>
-          <w:sz w:val="28"/>
-          <w:szCs w:val="28"/>
-        </w:rPr>
-        <w:t xml:space="preserve"> </w:t>
-      </w:r>
-      <w:r>
-        <w:rPr>
-          <w:rFonts w:ascii="Times New Roman" w:hAnsi="Times New Roman" w:cs="Times New Roman"/>
-          <w:sz w:val="28"/>
-          <w:szCs w:val="28"/>
-        </w:rPr>
-        <w:t>на ПК на котором будет запускаться проект.</w:t>
+      </w:r>
+      <w:r>
+        <w:rPr>
+          <w:rFonts w:ascii="Times New Roman" w:hAnsi="Times New Roman" w:cs="Times New Roman"/>
+          <w:sz w:val="28"/>
+          <w:szCs w:val="28"/>
+        </w:rPr>
+        <w:drawing>
+          <wp:inline distT="0" distB="0" distL="0" distR="0" wp14:anchorId="248B1A26" wp14:editId="6C69F6E7">
+            <wp:extent cx="5940425" cy="4812665"/>
+            <wp:effectExtent l="0" t="0" r="3175" b="6985"/>
+            <wp:docPr id="522730501" name="Рисунок 2" descr="alt text">
+              <a:hlinkClick xmlns:a="http://schemas.openxmlformats.org/drawingml/2006/main" r:id="rId5" tgtFrame="&quot;_blank&quot;"/>
+            </wp:docPr>
+            <wp:cNvGraphicFramePr>
+              <a:graphicFrameLocks xmlns:a="http://schemas.openxmlformats.org/drawingml/2006/main" noChangeAspect="1"/>
+            </wp:cNvGraphicFramePr>
+            <a:graphic xmlns:a="http://schemas.openxmlformats.org/drawingml/2006/main">
+              <a:graphicData uri="http://schemas.openxmlformats.org/drawingml/2006/picture">
+                <pic:pic xmlns:pic="http://schemas.openxmlformats.org/drawingml/2006/picture">
+                  <pic:nvPicPr>
+                    <pic:cNvPr id="0" name="Picture 6" descr="alt text">
+                      <a:hlinkClick r:id="rId5" tgtFrame="&quot;_blank&quot;"/>
+                    </pic:cNvPr>
+                    <pic:cNvPicPr>
+                      <a:picLocks noChangeAspect="1" noChangeArrowheads="1"/>
+                    </pic:cNvPicPr>
+                  </pic:nvPicPr>
+                  <pic:blipFill>
+                    <a:blip r:embed="rId6">
+                      <a:extLst>
+                        <a:ext uri="{28A0092B-C50C-407E-A947-70E740481C1C}">
+                          <a14:useLocalDpi xmlns:a14="http://schemas.microsoft.com/office/drawing/2010/main" val="0"/>
+                        </a:ext>
+                      </a:extLst>
+                    </a:blip>
+                    <a:srcRect/>
+                    <a:stretch>
+                      <a:fillRect/>
+                    </a:stretch>
+                  </pic:blipFill>
+                  <pic:spPr bwMode="auto">
+                    <a:xfrm>
+                      <a:off x="0" y="0"/>
+                      <a:ext cx="5940425" cy="4812665"/>
+                    </a:xfrm>
+                    <a:prstGeom prst="rect">
+                      <a:avLst/>
+                    </a:prstGeom>
+                    <a:noFill/>
+                    <a:ln>
+                      <a:noFill/>
+                    </a:ln>
+                  </pic:spPr>
+                </pic:pic>
+              </a:graphicData>
+            </a:graphic>
+          </wp:inline>
+        </w:drawing>
       </w:r>
     </w:p>
     <w:p>
@@ -68,16 +102,19 @@
           <w:sz w:val="28"/>
           <w:szCs w:val="28"/>
         </w:rPr>
-        <w:t>2) Открыть в терминале папку с проектом.</w:t>
+        <w:t>Чтобы запустить данное веб-приложение необходимо:</w:t>
       </w:r>
     </w:p>
     <w:p>
       <w:pPr>
-        <w:rPr>
-          <w:rFonts w:ascii="Times New Roman" w:hAnsi="Times New Roman" w:cs="Times New Roman"/>
-          <w:sz w:val="28"/>
-          <w:szCs w:val="28"/>
-          <w:lang w:val="en-US"/>
+        <w:numPr>
+          <w:ilvl w:val="0"/>
+          <w:numId w:val="1"/>
+        </w:numPr>
+        <w:rPr>
+          <w:rFonts w:ascii="Times New Roman" w:hAnsi="Times New Roman" w:cs="Times New Roman"/>
+          <w:sz w:val="28"/>
+          <w:szCs w:val="28"/>
         </w:rPr>
       </w:pPr>
       <w:r>
@@ -85,193 +122,109 @@
           <w:rFonts w:ascii="Times New Roman" w:hAnsi="Times New Roman" w:cs="Times New Roman"/>
           <w:sz w:val="28"/>
           <w:szCs w:val="28"/>
-          <w:lang w:val="en-US"/>
-        </w:rPr>
-        <w:t xml:space="preserve">3) </w:t>
-      </w:r>
-      <w:r>
-        <w:rPr>
-          <w:rFonts w:ascii="Times New Roman" w:hAnsi="Times New Roman" w:cs="Times New Roman"/>
-          <w:sz w:val="28"/>
-          <w:szCs w:val="28"/>
-        </w:rPr>
-        <w:t>Выполнить</w:t>
-      </w:r>
-      <w:r>
-        <w:rPr>
-          <w:rFonts w:ascii="Times New Roman" w:hAnsi="Times New Roman" w:cs="Times New Roman"/>
-          <w:sz w:val="28"/>
-          <w:szCs w:val="28"/>
-          <w:lang w:val="en-US"/>
-        </w:rPr>
-        <w:t xml:space="preserve"> </w:t>
-      </w:r>
-      <w:r>
-        <w:rPr>
-          <w:rFonts w:ascii="Times New Roman" w:hAnsi="Times New Roman" w:cs="Times New Roman"/>
-          <w:sz w:val="28"/>
-          <w:szCs w:val="28"/>
-        </w:rPr>
-        <w:t>команды</w:t>
-      </w:r>
-      <w:r>
-        <w:rPr>
-          <w:rFonts w:ascii="Times New Roman" w:hAnsi="Times New Roman" w:cs="Times New Roman"/>
-          <w:sz w:val="28"/>
-          <w:szCs w:val="28"/>
-          <w:lang w:val="en-US"/>
-        </w:rPr>
-        <w:t xml:space="preserve">: </w:t>
+        </w:rPr>
+        <w:t>Установить Docker на ПК на котором будет запускаться проект.</w:t>
       </w:r>
     </w:p>
     <w:p>
       <w:pPr>
-        <w:ind w:firstLine="708"/>
-        <w:rPr>
-          <w:rFonts w:ascii="Times New Roman" w:hAnsi="Times New Roman" w:cs="Times New Roman"/>
-          <w:b/>
-          <w:bCs/>
-          <w:sz w:val="28"/>
-          <w:szCs w:val="28"/>
-          <w:lang w:val="en-US"/>
+        <w:numPr>
+          <w:ilvl w:val="0"/>
+          <w:numId w:val="1"/>
+        </w:numPr>
+        <w:rPr>
+          <w:rFonts w:ascii="Times New Roman" w:hAnsi="Times New Roman" w:cs="Times New Roman"/>
+          <w:sz w:val="28"/>
+          <w:szCs w:val="28"/>
         </w:rPr>
       </w:pPr>
       <w:r>
         <w:rPr>
           <w:rFonts w:ascii="Times New Roman" w:hAnsi="Times New Roman" w:cs="Times New Roman"/>
-          <w:b/>
-          <w:bCs/>
-          <w:sz w:val="28"/>
-          <w:szCs w:val="28"/>
-          <w:lang w:val="en-US"/>
-        </w:rPr>
-        <w:t>docker-compose build</w:t>
+          <w:sz w:val="28"/>
+          <w:szCs w:val="28"/>
+        </w:rPr>
+        <w:t>Открыть в терминале папку с проектом.</w:t>
       </w:r>
     </w:p>
     <w:p>
       <w:pPr>
-        <w:ind w:firstLine="708"/>
-        <w:rPr>
-          <w:rFonts w:ascii="Times New Roman" w:hAnsi="Times New Roman" w:cs="Times New Roman"/>
-          <w:b/>
-          <w:bCs/>
-          <w:sz w:val="28"/>
-          <w:szCs w:val="28"/>
-          <w:lang w:val="en-US"/>
+        <w:numPr>
+          <w:ilvl w:val="0"/>
+          <w:numId w:val="1"/>
+        </w:numPr>
+        <w:rPr>
+          <w:rFonts w:ascii="Times New Roman" w:hAnsi="Times New Roman" w:cs="Times New Roman"/>
+          <w:sz w:val="28"/>
+          <w:szCs w:val="28"/>
         </w:rPr>
       </w:pPr>
       <w:r>
         <w:rPr>
           <w:rFonts w:ascii="Times New Roman" w:hAnsi="Times New Roman" w:cs="Times New Roman"/>
-          <w:b/>
-          <w:bCs/>
-          <w:sz w:val="28"/>
-          <w:szCs w:val="28"/>
-          <w:lang w:val="en-US"/>
-        </w:rPr>
+          <w:sz w:val="28"/>
+          <w:szCs w:val="28"/>
+        </w:rPr>
+        <w:t>Выполнить команды:</w:t>
+      </w:r>
+      <w:r>
+        <w:rPr>
+          <w:rFonts w:ascii="Times New Roman" w:hAnsi="Times New Roman" w:cs="Times New Roman"/>
+          <w:sz w:val="28"/>
+          <w:szCs w:val="28"/>
+        </w:rPr>
+        <w:br/>
+        <w:t>docker-compose build</w:t>
+      </w:r>
+      <w:r>
+        <w:rPr>
+          <w:rFonts w:ascii="Times New Roman" w:hAnsi="Times New Roman" w:cs="Times New Roman"/>
+          <w:sz w:val="28"/>
+          <w:szCs w:val="28"/>
+        </w:rPr>
+        <w:br/>
         <w:t>docker-compose up -d</w:t>
+      </w:r>
+      <w:r>
+        <w:rPr>
+          <w:rFonts w:ascii="Times New Roman" w:hAnsi="Times New Roman" w:cs="Times New Roman"/>
+          <w:sz w:val="28"/>
+          <w:szCs w:val="28"/>
+        </w:rPr>
+        <w:br/>
+        <w:t>docker exec -it db pg_restore -U max -h localhost -d bus /docker-entrypoint-initdb.d</w:t>
+      </w:r>
+      <w:r>
+        <w:rPr>
+          <w:rFonts w:ascii="Times New Roman" w:hAnsi="Times New Roman" w:cs="Times New Roman"/>
+          <w:sz w:val="28"/>
+          <w:szCs w:val="28"/>
+        </w:rPr>
+        <w:br/>
+        <w:t>(последняя команда нужна для выгрузки дампа БД в контейнер)</w:t>
       </w:r>
     </w:p>
     <w:p>
       <w:pPr>
-        <w:ind w:firstLine="708"/>
-        <w:jc w:val="both"/>
-        <w:rPr>
-          <w:rFonts w:ascii="Times New Roman" w:hAnsi="Times New Roman" w:cs="Times New Roman"/>
-          <w:b/>
-          <w:bCs/>
-          <w:sz w:val="28"/>
-          <w:szCs w:val="28"/>
-          <w:lang w:val="en-US"/>
+        <w:numPr>
+          <w:ilvl w:val="0"/>
+          <w:numId w:val="1"/>
+        </w:numPr>
+        <w:rPr>
+          <w:rFonts w:ascii="Times New Roman" w:hAnsi="Times New Roman" w:cs="Times New Roman"/>
+          <w:sz w:val="28"/>
+          <w:szCs w:val="28"/>
         </w:rPr>
       </w:pPr>
       <w:r>
         <w:rPr>
           <w:rFonts w:ascii="Times New Roman" w:hAnsi="Times New Roman" w:cs="Times New Roman"/>
-          <w:b/>
-          <w:bCs/>
-          <w:sz w:val="28"/>
-          <w:szCs w:val="28"/>
-          <w:lang w:val="en-US"/>
-        </w:rPr>
-        <w:t>docker exec -it db</w:t>
-      </w:r>
-      <w:r>
-        <w:rPr>
-          <w:rFonts w:ascii="Times New Roman" w:hAnsi="Times New Roman" w:cs="Times New Roman"/>
-          <w:b/>
-          <w:bCs/>
-          <w:sz w:val="28"/>
-          <w:szCs w:val="28"/>
-          <w:lang w:val="en-US"/>
-        </w:rPr>
-        <w:t xml:space="preserve"> </w:t>
-      </w:r>
-      <w:r>
-        <w:rPr>
-          <w:rFonts w:ascii="Times New Roman" w:hAnsi="Times New Roman" w:cs="Times New Roman"/>
-          <w:b/>
-          <w:bCs/>
-          <w:sz w:val="28"/>
-          <w:szCs w:val="28"/>
-          <w:lang w:val="en-US"/>
-        </w:rPr>
-        <w:t>pg_restore -U max -h localhost -d bus /docker-entrypoint-initdb.d</w:t>
-      </w:r>
-    </w:p>
-    <w:p>
-      <w:pPr>
-        <w:ind w:firstLine="708"/>
-        <w:jc w:val="both"/>
-        <w:rPr>
-          <w:rFonts w:ascii="Times New Roman" w:hAnsi="Times New Roman" w:cs="Times New Roman"/>
-          <w:sz w:val="28"/>
-          <w:szCs w:val="28"/>
-        </w:rPr>
-      </w:pPr>
-      <w:r>
-        <w:rPr>
-          <w:rFonts w:ascii="Times New Roman" w:hAnsi="Times New Roman" w:cs="Times New Roman"/>
-          <w:sz w:val="28"/>
-          <w:szCs w:val="28"/>
-        </w:rPr>
-        <w:t>(</w:t>
-      </w:r>
-      <w:r>
-        <w:rPr>
-          <w:rFonts w:ascii="Times New Roman" w:hAnsi="Times New Roman" w:cs="Times New Roman"/>
-          <w:sz w:val="28"/>
-          <w:szCs w:val="28"/>
-        </w:rPr>
-        <w:t>последняя команда нужна для выгрузки дампа БД в контейнер</w:t>
-      </w:r>
-      <w:r>
-        <w:rPr>
-          <w:rFonts w:ascii="Times New Roman" w:hAnsi="Times New Roman" w:cs="Times New Roman"/>
-          <w:sz w:val="28"/>
-          <w:szCs w:val="28"/>
-        </w:rPr>
-        <w:t>)</w:t>
-      </w:r>
-    </w:p>
-    <w:p>
-      <w:pPr>
-        <w:jc w:val="both"/>
-        <w:rPr>
-          <w:rFonts w:ascii="Times New Roman" w:hAnsi="Times New Roman" w:cs="Times New Roman"/>
-          <w:sz w:val="28"/>
-          <w:szCs w:val="28"/>
-        </w:rPr>
-      </w:pPr>
-      <w:r>
-        <w:rPr>
-          <w:rFonts w:ascii="Times New Roman" w:hAnsi="Times New Roman" w:cs="Times New Roman"/>
-          <w:sz w:val="28"/>
-          <w:szCs w:val="28"/>
-        </w:rPr>
-        <w:t xml:space="preserve">4) Открыть приложение в браузере по адресу </w:t>
-      </w:r>
-      <w:hyperlink r:id="rId4" w:history="1">
+          <w:sz w:val="28"/>
+          <w:szCs w:val="28"/>
+        </w:rPr>
+        <w:t>Открыть приложение в браузере по адресу </w:t>
+      </w:r>
+      <w:hyperlink r:id="rId7" w:history="1">
         <w:r>
           <w:rPr>
             <w:rStyle w:val="ac"/>
@@ -288,20 +241,15 @@
           <w:sz w:val="28"/>
           <w:szCs w:val="28"/>
         </w:rPr>
-        <w:t xml:space="preserve"> </w:t>
-      </w:r>
-      <w:r>
-        <w:rPr>
-          <w:rFonts w:ascii="Times New Roman" w:hAnsi="Times New Roman" w:cs="Times New Roman"/>
-          <w:sz w:val="28"/>
-          <w:szCs w:val="28"/>
-        </w:rPr>
-        <w:t>.</w:t>
+        <w:t> .</w:t>
       </w:r>
     </w:p>
     <w:p>
       <w:pPr>
-        <w:jc w:val="both"/>
+        <w:numPr>
+          <w:ilvl w:val="0"/>
+          <w:numId w:val="1"/>
+        </w:numPr>
         <w:rPr>
           <w:rFonts w:ascii="Times New Roman" w:hAnsi="Times New Roman" w:cs="Times New Roman"/>
           <w:sz w:val="28"/>
@@ -314,7 +262,7 @@
           <w:sz w:val="28"/>
           <w:szCs w:val="28"/>
         </w:rPr>
-        <w:t>5) Чтобы проверить программу стоит выбрать маршрут от ул. Попова до ул. Ленина.</w:t>
+        <w:t>Чтобы проверить программу стоит выбрать маршрут от ул. Попова до ул. Ленина.</w:t>
       </w:r>
     </w:p>
     <w:p>
@@ -325,7 +273,1375 @@
           <w:szCs w:val="28"/>
         </w:rPr>
       </w:pPr>
+      <w:r>
+        <w:rPr>
+          <w:rFonts w:ascii="Times New Roman" w:hAnsi="Times New Roman" w:cs="Times New Roman"/>
+          <w:sz w:val="28"/>
+          <w:szCs w:val="28"/>
+        </w:rPr>
+        <w:lastRenderedPageBreak/>
+        <w:t>Если возникают проблемы с портами, из можно поменять в файле docker-compose.yml (Менять только выделенную часть)</w:t>
+      </w:r>
+      <w:r>
+        <w:rPr>
+          <w:rFonts w:ascii="Times New Roman" w:hAnsi="Times New Roman" w:cs="Times New Roman"/>
+          <w:sz w:val="28"/>
+          <w:szCs w:val="28"/>
+        </w:rPr>
+        <w:br/>
+        <w:t>ports: - "</w:t>
+      </w:r>
+      <w:r>
+        <w:rPr>
+          <w:rFonts w:ascii="Times New Roman" w:hAnsi="Times New Roman" w:cs="Times New Roman"/>
+          <w:b/>
+          <w:bCs/>
+          <w:sz w:val="28"/>
+          <w:szCs w:val="28"/>
+        </w:rPr>
+        <w:t>5432</w:t>
+      </w:r>
+      <w:r>
+        <w:rPr>
+          <w:rFonts w:ascii="Times New Roman" w:hAnsi="Times New Roman" w:cs="Times New Roman"/>
+          <w:sz w:val="28"/>
+          <w:szCs w:val="28"/>
+        </w:rPr>
+        <w:t>:5432" # Ставим порт 5432</w:t>
+      </w:r>
     </w:p>
+    <w:p>
+      <w:pPr>
+        <w:rPr>
+          <w:rFonts w:ascii="Times New Roman" w:hAnsi="Times New Roman" w:cs="Times New Roman"/>
+          <w:sz w:val="28"/>
+          <w:szCs w:val="28"/>
+        </w:rPr>
+      </w:pPr>
+      <w:r>
+        <w:rPr>
+          <w:rFonts w:ascii="Times New Roman" w:hAnsi="Times New Roman" w:cs="Times New Roman"/>
+          <w:sz w:val="28"/>
+          <w:szCs w:val="28"/>
+        </w:rPr>
+        <w:t>В случае неудачного запуска, попробуйте выполнить следующие команды:</w:t>
+      </w:r>
+      <w:r>
+        <w:rPr>
+          <w:rFonts w:ascii="Times New Roman" w:hAnsi="Times New Roman" w:cs="Times New Roman"/>
+          <w:sz w:val="28"/>
+          <w:szCs w:val="28"/>
+        </w:rPr>
+        <w:br/>
+        <w:t>docker-compose down --volumes --rmi all </w:t>
+      </w:r>
+      <w:r>
+        <w:rPr>
+          <w:rFonts w:ascii="Times New Roman" w:hAnsi="Times New Roman" w:cs="Times New Roman"/>
+          <w:b/>
+          <w:bCs/>
+          <w:sz w:val="28"/>
+          <w:szCs w:val="28"/>
+        </w:rPr>
+        <w:t>(ОСТОРОЖНО!!!!!!!!!!!!!!!!!!!!!!!!!!!)</w:t>
+      </w:r>
+      <w:r>
+        <w:rPr>
+          <w:rFonts w:ascii="Times New Roman" w:hAnsi="Times New Roman" w:cs="Times New Roman"/>
+          <w:sz w:val="28"/>
+          <w:szCs w:val="28"/>
+        </w:rPr>
+        <w:br/>
+      </w:r>
+      <w:r>
+        <w:rPr>
+          <w:rFonts w:ascii="Times New Roman" w:hAnsi="Times New Roman" w:cs="Times New Roman"/>
+          <w:sz w:val="28"/>
+          <w:szCs w:val="28"/>
+          <w:lang w:val="en-US"/>
+        </w:rPr>
+        <w:t>docker</w:t>
+      </w:r>
+      <w:r>
+        <w:rPr>
+          <w:rFonts w:ascii="Times New Roman" w:hAnsi="Times New Roman" w:cs="Times New Roman"/>
+          <w:sz w:val="28"/>
+          <w:szCs w:val="28"/>
+        </w:rPr>
+        <w:t>-</w:t>
+      </w:r>
+      <w:r>
+        <w:rPr>
+          <w:rFonts w:ascii="Times New Roman" w:hAnsi="Times New Roman" w:cs="Times New Roman"/>
+          <w:sz w:val="28"/>
+          <w:szCs w:val="28"/>
+          <w:lang w:val="en-US"/>
+        </w:rPr>
+        <w:t>compose</w:t>
+      </w:r>
+      <w:r>
+        <w:rPr>
+          <w:rFonts w:ascii="Times New Roman" w:hAnsi="Times New Roman" w:cs="Times New Roman"/>
+          <w:sz w:val="28"/>
+          <w:szCs w:val="28"/>
+        </w:rPr>
+        <w:t xml:space="preserve"> </w:t>
+      </w:r>
+      <w:r>
+        <w:rPr>
+          <w:rFonts w:ascii="Times New Roman" w:hAnsi="Times New Roman" w:cs="Times New Roman"/>
+          <w:sz w:val="28"/>
+          <w:szCs w:val="28"/>
+          <w:lang w:val="en-US"/>
+        </w:rPr>
+        <w:t>build</w:t>
+      </w:r>
+      <w:r>
+        <w:rPr>
+          <w:rFonts w:ascii="Times New Roman" w:hAnsi="Times New Roman" w:cs="Times New Roman"/>
+          <w:sz w:val="28"/>
+          <w:szCs w:val="28"/>
+        </w:rPr>
+        <w:t xml:space="preserve"> --</w:t>
+      </w:r>
+      <w:r>
+        <w:rPr>
+          <w:rFonts w:ascii="Times New Roman" w:hAnsi="Times New Roman" w:cs="Times New Roman"/>
+          <w:sz w:val="28"/>
+          <w:szCs w:val="28"/>
+          <w:lang w:val="en-US"/>
+        </w:rPr>
+        <w:t>no</w:t>
+      </w:r>
+      <w:r>
+        <w:rPr>
+          <w:rFonts w:ascii="Times New Roman" w:hAnsi="Times New Roman" w:cs="Times New Roman"/>
+          <w:sz w:val="28"/>
+          <w:szCs w:val="28"/>
+        </w:rPr>
+        <w:t>-</w:t>
+      </w:r>
+      <w:r>
+        <w:rPr>
+          <w:rFonts w:ascii="Times New Roman" w:hAnsi="Times New Roman" w:cs="Times New Roman"/>
+          <w:sz w:val="28"/>
+          <w:szCs w:val="28"/>
+          <w:lang w:val="en-US"/>
+        </w:rPr>
+        <w:t>cache</w:t>
+      </w:r>
+      <w:r>
+        <w:rPr>
+          <w:rFonts w:ascii="Times New Roman" w:hAnsi="Times New Roman" w:cs="Times New Roman"/>
+          <w:sz w:val="28"/>
+          <w:szCs w:val="28"/>
+        </w:rPr>
+        <w:br/>
+      </w:r>
+      <w:r>
+        <w:rPr>
+          <w:rFonts w:ascii="Times New Roman" w:hAnsi="Times New Roman" w:cs="Times New Roman"/>
+          <w:sz w:val="28"/>
+          <w:szCs w:val="28"/>
+          <w:lang w:val="en-US"/>
+        </w:rPr>
+        <w:t>docker</w:t>
+      </w:r>
+      <w:r>
+        <w:rPr>
+          <w:rFonts w:ascii="Times New Roman" w:hAnsi="Times New Roman" w:cs="Times New Roman"/>
+          <w:sz w:val="28"/>
+          <w:szCs w:val="28"/>
+        </w:rPr>
+        <w:t>-</w:t>
+      </w:r>
+      <w:r>
+        <w:rPr>
+          <w:rFonts w:ascii="Times New Roman" w:hAnsi="Times New Roman" w:cs="Times New Roman"/>
+          <w:sz w:val="28"/>
+          <w:szCs w:val="28"/>
+          <w:lang w:val="en-US"/>
+        </w:rPr>
+        <w:t>compose</w:t>
+      </w:r>
+      <w:r>
+        <w:rPr>
+          <w:rFonts w:ascii="Times New Roman" w:hAnsi="Times New Roman" w:cs="Times New Roman"/>
+          <w:sz w:val="28"/>
+          <w:szCs w:val="28"/>
+        </w:rPr>
+        <w:t xml:space="preserve"> </w:t>
+      </w:r>
+      <w:r>
+        <w:rPr>
+          <w:rFonts w:ascii="Times New Roman" w:hAnsi="Times New Roman" w:cs="Times New Roman"/>
+          <w:sz w:val="28"/>
+          <w:szCs w:val="28"/>
+          <w:lang w:val="en-US"/>
+        </w:rPr>
+        <w:t>up</w:t>
+      </w:r>
+      <w:r>
+        <w:rPr>
+          <w:rFonts w:ascii="Times New Roman" w:hAnsi="Times New Roman" w:cs="Times New Roman"/>
+          <w:sz w:val="28"/>
+          <w:szCs w:val="28"/>
+        </w:rPr>
+        <w:t xml:space="preserve"> -</w:t>
+      </w:r>
+      <w:r>
+        <w:rPr>
+          <w:rFonts w:ascii="Times New Roman" w:hAnsi="Times New Roman" w:cs="Times New Roman"/>
+          <w:sz w:val="28"/>
+          <w:szCs w:val="28"/>
+          <w:lang w:val="en-US"/>
+        </w:rPr>
+        <w:t>d</w:t>
+      </w:r>
+      <w:r>
+        <w:rPr>
+          <w:rFonts w:ascii="Times New Roman" w:hAnsi="Times New Roman" w:cs="Times New Roman"/>
+          <w:sz w:val="28"/>
+          <w:szCs w:val="28"/>
+        </w:rPr>
+        <w:br/>
+      </w:r>
+      <w:r>
+        <w:rPr>
+          <w:rFonts w:ascii="Times New Roman" w:hAnsi="Times New Roman" w:cs="Times New Roman"/>
+          <w:sz w:val="28"/>
+          <w:szCs w:val="28"/>
+          <w:lang w:val="en-US"/>
+        </w:rPr>
+        <w:t>docker</w:t>
+      </w:r>
+      <w:r>
+        <w:rPr>
+          <w:rFonts w:ascii="Times New Roman" w:hAnsi="Times New Roman" w:cs="Times New Roman"/>
+          <w:sz w:val="28"/>
+          <w:szCs w:val="28"/>
+        </w:rPr>
+        <w:t xml:space="preserve"> </w:t>
+      </w:r>
+      <w:r>
+        <w:rPr>
+          <w:rFonts w:ascii="Times New Roman" w:hAnsi="Times New Roman" w:cs="Times New Roman"/>
+          <w:sz w:val="28"/>
+          <w:szCs w:val="28"/>
+          <w:lang w:val="en-US"/>
+        </w:rPr>
+        <w:t>exec</w:t>
+      </w:r>
+      <w:r>
+        <w:rPr>
+          <w:rFonts w:ascii="Times New Roman" w:hAnsi="Times New Roman" w:cs="Times New Roman"/>
+          <w:sz w:val="28"/>
+          <w:szCs w:val="28"/>
+        </w:rPr>
+        <w:t xml:space="preserve"> -</w:t>
+      </w:r>
+      <w:r>
+        <w:rPr>
+          <w:rFonts w:ascii="Times New Roman" w:hAnsi="Times New Roman" w:cs="Times New Roman"/>
+          <w:sz w:val="28"/>
+          <w:szCs w:val="28"/>
+          <w:lang w:val="en-US"/>
+        </w:rPr>
+        <w:t>it</w:t>
+      </w:r>
+      <w:r>
+        <w:rPr>
+          <w:rFonts w:ascii="Times New Roman" w:hAnsi="Times New Roman" w:cs="Times New Roman"/>
+          <w:sz w:val="28"/>
+          <w:szCs w:val="28"/>
+        </w:rPr>
+        <w:t xml:space="preserve"> </w:t>
+      </w:r>
+      <w:r>
+        <w:rPr>
+          <w:rFonts w:ascii="Times New Roman" w:hAnsi="Times New Roman" w:cs="Times New Roman"/>
+          <w:sz w:val="28"/>
+          <w:szCs w:val="28"/>
+          <w:lang w:val="en-US"/>
+        </w:rPr>
+        <w:t>db</w:t>
+      </w:r>
+      <w:r>
+        <w:rPr>
+          <w:rFonts w:ascii="Times New Roman" w:hAnsi="Times New Roman" w:cs="Times New Roman"/>
+          <w:sz w:val="28"/>
+          <w:szCs w:val="28"/>
+        </w:rPr>
+        <w:t xml:space="preserve"> </w:t>
+      </w:r>
+      <w:r>
+        <w:rPr>
+          <w:rFonts w:ascii="Times New Roman" w:hAnsi="Times New Roman" w:cs="Times New Roman"/>
+          <w:sz w:val="28"/>
+          <w:szCs w:val="28"/>
+          <w:lang w:val="en-US"/>
+        </w:rPr>
+        <w:t>pg</w:t>
+      </w:r>
+      <w:r>
+        <w:rPr>
+          <w:rFonts w:ascii="Times New Roman" w:hAnsi="Times New Roman" w:cs="Times New Roman"/>
+          <w:sz w:val="28"/>
+          <w:szCs w:val="28"/>
+        </w:rPr>
+        <w:t>_</w:t>
+      </w:r>
+      <w:r>
+        <w:rPr>
+          <w:rFonts w:ascii="Times New Roman" w:hAnsi="Times New Roman" w:cs="Times New Roman"/>
+          <w:sz w:val="28"/>
+          <w:szCs w:val="28"/>
+          <w:lang w:val="en-US"/>
+        </w:rPr>
+        <w:t>restore</w:t>
+      </w:r>
+      <w:r>
+        <w:rPr>
+          <w:rFonts w:ascii="Times New Roman" w:hAnsi="Times New Roman" w:cs="Times New Roman"/>
+          <w:sz w:val="28"/>
+          <w:szCs w:val="28"/>
+        </w:rPr>
+        <w:t xml:space="preserve"> -</w:t>
+      </w:r>
+      <w:r>
+        <w:rPr>
+          <w:rFonts w:ascii="Times New Roman" w:hAnsi="Times New Roman" w:cs="Times New Roman"/>
+          <w:sz w:val="28"/>
+          <w:szCs w:val="28"/>
+          <w:lang w:val="en-US"/>
+        </w:rPr>
+        <w:t>U</w:t>
+      </w:r>
+      <w:r>
+        <w:rPr>
+          <w:rFonts w:ascii="Times New Roman" w:hAnsi="Times New Roman" w:cs="Times New Roman"/>
+          <w:sz w:val="28"/>
+          <w:szCs w:val="28"/>
+        </w:rPr>
+        <w:t xml:space="preserve"> </w:t>
+      </w:r>
+      <w:r>
+        <w:rPr>
+          <w:rFonts w:ascii="Times New Roman" w:hAnsi="Times New Roman" w:cs="Times New Roman"/>
+          <w:sz w:val="28"/>
+          <w:szCs w:val="28"/>
+          <w:lang w:val="en-US"/>
+        </w:rPr>
+        <w:t>max</w:t>
+      </w:r>
+      <w:r>
+        <w:rPr>
+          <w:rFonts w:ascii="Times New Roman" w:hAnsi="Times New Roman" w:cs="Times New Roman"/>
+          <w:sz w:val="28"/>
+          <w:szCs w:val="28"/>
+        </w:rPr>
+        <w:t xml:space="preserve"> -</w:t>
+      </w:r>
+      <w:r>
+        <w:rPr>
+          <w:rFonts w:ascii="Times New Roman" w:hAnsi="Times New Roman" w:cs="Times New Roman"/>
+          <w:sz w:val="28"/>
+          <w:szCs w:val="28"/>
+          <w:lang w:val="en-US"/>
+        </w:rPr>
+        <w:t>h</w:t>
+      </w:r>
+      <w:r>
+        <w:rPr>
+          <w:rFonts w:ascii="Times New Roman" w:hAnsi="Times New Roman" w:cs="Times New Roman"/>
+          <w:sz w:val="28"/>
+          <w:szCs w:val="28"/>
+        </w:rPr>
+        <w:t xml:space="preserve"> </w:t>
+      </w:r>
+      <w:r>
+        <w:rPr>
+          <w:rFonts w:ascii="Times New Roman" w:hAnsi="Times New Roman" w:cs="Times New Roman"/>
+          <w:sz w:val="28"/>
+          <w:szCs w:val="28"/>
+          <w:lang w:val="en-US"/>
+        </w:rPr>
+        <w:t>localhost</w:t>
+      </w:r>
+      <w:r>
+        <w:rPr>
+          <w:rFonts w:ascii="Times New Roman" w:hAnsi="Times New Roman" w:cs="Times New Roman"/>
+          <w:sz w:val="28"/>
+          <w:szCs w:val="28"/>
+        </w:rPr>
+        <w:t xml:space="preserve"> -</w:t>
+      </w:r>
+      <w:r>
+        <w:rPr>
+          <w:rFonts w:ascii="Times New Roman" w:hAnsi="Times New Roman" w:cs="Times New Roman"/>
+          <w:sz w:val="28"/>
+          <w:szCs w:val="28"/>
+          <w:lang w:val="en-US"/>
+        </w:rPr>
+        <w:t>d</w:t>
+      </w:r>
+      <w:r>
+        <w:rPr>
+          <w:rFonts w:ascii="Times New Roman" w:hAnsi="Times New Roman" w:cs="Times New Roman"/>
+          <w:sz w:val="28"/>
+          <w:szCs w:val="28"/>
+        </w:rPr>
+        <w:t xml:space="preserve"> </w:t>
+      </w:r>
+      <w:r>
+        <w:rPr>
+          <w:rFonts w:ascii="Times New Roman" w:hAnsi="Times New Roman" w:cs="Times New Roman"/>
+          <w:sz w:val="28"/>
+          <w:szCs w:val="28"/>
+          <w:lang w:val="en-US"/>
+        </w:rPr>
+        <w:t>bus</w:t>
+      </w:r>
+      <w:r>
+        <w:rPr>
+          <w:rFonts w:ascii="Times New Roman" w:hAnsi="Times New Roman" w:cs="Times New Roman"/>
+          <w:sz w:val="28"/>
+          <w:szCs w:val="28"/>
+        </w:rPr>
+        <w:t xml:space="preserve"> /</w:t>
+      </w:r>
+      <w:r>
+        <w:rPr>
+          <w:rFonts w:ascii="Times New Roman" w:hAnsi="Times New Roman" w:cs="Times New Roman"/>
+          <w:sz w:val="28"/>
+          <w:szCs w:val="28"/>
+          <w:lang w:val="en-US"/>
+        </w:rPr>
+        <w:t>docker</w:t>
+      </w:r>
+      <w:r>
+        <w:rPr>
+          <w:rFonts w:ascii="Times New Roman" w:hAnsi="Times New Roman" w:cs="Times New Roman"/>
+          <w:sz w:val="28"/>
+          <w:szCs w:val="28"/>
+        </w:rPr>
+        <w:t>-</w:t>
+      </w:r>
+      <w:r>
+        <w:rPr>
+          <w:rFonts w:ascii="Times New Roman" w:hAnsi="Times New Roman" w:cs="Times New Roman"/>
+          <w:sz w:val="28"/>
+          <w:szCs w:val="28"/>
+          <w:lang w:val="en-US"/>
+        </w:rPr>
+        <w:t>entrypoint</w:t>
+      </w:r>
+      <w:r>
+        <w:rPr>
+          <w:rFonts w:ascii="Times New Roman" w:hAnsi="Times New Roman" w:cs="Times New Roman"/>
+          <w:sz w:val="28"/>
+          <w:szCs w:val="28"/>
+        </w:rPr>
+        <w:t>-</w:t>
+      </w:r>
+      <w:r>
+        <w:rPr>
+          <w:rFonts w:ascii="Times New Roman" w:hAnsi="Times New Roman" w:cs="Times New Roman"/>
+          <w:sz w:val="28"/>
+          <w:szCs w:val="28"/>
+          <w:lang w:val="en-US"/>
+        </w:rPr>
+        <w:t>initdb</w:t>
+      </w:r>
+      <w:r>
+        <w:rPr>
+          <w:rFonts w:ascii="Times New Roman" w:hAnsi="Times New Roman" w:cs="Times New Roman"/>
+          <w:sz w:val="28"/>
+          <w:szCs w:val="28"/>
+        </w:rPr>
+        <w:t>.</w:t>
+      </w:r>
+      <w:r>
+        <w:rPr>
+          <w:rFonts w:ascii="Times New Roman" w:hAnsi="Times New Roman" w:cs="Times New Roman"/>
+          <w:sz w:val="28"/>
+          <w:szCs w:val="28"/>
+          <w:lang w:val="en-US"/>
+        </w:rPr>
+        <w:t>d</w:t>
+      </w:r>
+      <w:r>
+        <w:rPr>
+          <w:rFonts w:ascii="Times New Roman" w:hAnsi="Times New Roman" w:cs="Times New Roman"/>
+          <w:sz w:val="28"/>
+          <w:szCs w:val="28"/>
+        </w:rPr>
+        <w:br/>
+      </w:r>
+      <w:r>
+        <w:rPr>
+          <w:rFonts w:ascii="Times New Roman" w:hAnsi="Times New Roman" w:cs="Times New Roman"/>
+          <w:sz w:val="28"/>
+          <w:szCs w:val="28"/>
+        </w:rPr>
+        <w:br/>
+      </w:r>
+      <w:r>
+        <w:rPr>
+          <w:rFonts w:ascii="Times New Roman" w:hAnsi="Times New Roman" w:cs="Times New Roman"/>
+          <w:sz w:val="28"/>
+          <w:szCs w:val="28"/>
+        </w:rPr>
+        <w:t>Также</w:t>
+      </w:r>
+      <w:r>
+        <w:rPr>
+          <w:rFonts w:ascii="Times New Roman" w:hAnsi="Times New Roman" w:cs="Times New Roman"/>
+          <w:sz w:val="28"/>
+          <w:szCs w:val="28"/>
+        </w:rPr>
+        <w:t xml:space="preserve"> </w:t>
+      </w:r>
+      <w:r>
+        <w:rPr>
+          <w:rFonts w:ascii="Times New Roman" w:hAnsi="Times New Roman" w:cs="Times New Roman"/>
+          <w:sz w:val="28"/>
+          <w:szCs w:val="28"/>
+        </w:rPr>
+        <w:t>этот</w:t>
+      </w:r>
+      <w:r>
+        <w:rPr>
+          <w:rFonts w:ascii="Times New Roman" w:hAnsi="Times New Roman" w:cs="Times New Roman"/>
+          <w:sz w:val="28"/>
+          <w:szCs w:val="28"/>
+        </w:rPr>
+        <w:t xml:space="preserve"> </w:t>
+      </w:r>
+      <w:r>
+        <w:rPr>
+          <w:rFonts w:ascii="Times New Roman" w:hAnsi="Times New Roman" w:cs="Times New Roman"/>
+          <w:sz w:val="28"/>
+          <w:szCs w:val="28"/>
+        </w:rPr>
+        <w:t>проект</w:t>
+      </w:r>
+      <w:r>
+        <w:rPr>
+          <w:rFonts w:ascii="Times New Roman" w:hAnsi="Times New Roman" w:cs="Times New Roman"/>
+          <w:sz w:val="28"/>
+          <w:szCs w:val="28"/>
+        </w:rPr>
+        <w:t xml:space="preserve"> </w:t>
+      </w:r>
+      <w:r>
+        <w:rPr>
+          <w:rFonts w:ascii="Times New Roman" w:hAnsi="Times New Roman" w:cs="Times New Roman"/>
+          <w:sz w:val="28"/>
+          <w:szCs w:val="28"/>
+        </w:rPr>
+        <w:t>можно</w:t>
+      </w:r>
+      <w:r>
+        <w:rPr>
+          <w:rFonts w:ascii="Times New Roman" w:hAnsi="Times New Roman" w:cs="Times New Roman"/>
+          <w:sz w:val="28"/>
+          <w:szCs w:val="28"/>
+        </w:rPr>
+        <w:t xml:space="preserve"> </w:t>
+      </w:r>
+      <w:r>
+        <w:rPr>
+          <w:rFonts w:ascii="Times New Roman" w:hAnsi="Times New Roman" w:cs="Times New Roman"/>
+          <w:sz w:val="28"/>
+          <w:szCs w:val="28"/>
+        </w:rPr>
+        <w:t>запустить</w:t>
+      </w:r>
+      <w:r>
+        <w:rPr>
+          <w:rFonts w:ascii="Times New Roman" w:hAnsi="Times New Roman" w:cs="Times New Roman"/>
+          <w:sz w:val="28"/>
+          <w:szCs w:val="28"/>
+        </w:rPr>
+        <w:t xml:space="preserve"> </w:t>
+      </w:r>
+      <w:r>
+        <w:rPr>
+          <w:rFonts w:ascii="Times New Roman" w:hAnsi="Times New Roman" w:cs="Times New Roman"/>
+          <w:sz w:val="28"/>
+          <w:szCs w:val="28"/>
+        </w:rPr>
+        <w:t>на</w:t>
+      </w:r>
+      <w:r>
+        <w:rPr>
+          <w:rFonts w:ascii="Times New Roman" w:hAnsi="Times New Roman" w:cs="Times New Roman"/>
+          <w:sz w:val="28"/>
+          <w:szCs w:val="28"/>
+        </w:rPr>
+        <w:t xml:space="preserve"> </w:t>
+      </w:r>
+      <w:r>
+        <w:rPr>
+          <w:rFonts w:ascii="Times New Roman" w:hAnsi="Times New Roman" w:cs="Times New Roman"/>
+          <w:sz w:val="28"/>
+          <w:szCs w:val="28"/>
+          <w:lang w:val="en-US"/>
+        </w:rPr>
+        <w:t>Ubuntu</w:t>
+      </w:r>
+      <w:r>
+        <w:rPr>
+          <w:rFonts w:ascii="Times New Roman" w:hAnsi="Times New Roman" w:cs="Times New Roman"/>
+          <w:sz w:val="28"/>
+          <w:szCs w:val="28"/>
+        </w:rPr>
+        <w:t xml:space="preserve"> </w:t>
+      </w:r>
+      <w:r>
+        <w:rPr>
+          <w:rFonts w:ascii="Times New Roman" w:hAnsi="Times New Roman" w:cs="Times New Roman"/>
+          <w:sz w:val="28"/>
+          <w:szCs w:val="28"/>
+          <w:lang w:val="en-US"/>
+        </w:rPr>
+        <w:t>L</w:t>
+      </w:r>
+      <w:r>
+        <w:rPr>
+          <w:rFonts w:ascii="Times New Roman" w:hAnsi="Times New Roman" w:cs="Times New Roman"/>
+          <w:sz w:val="28"/>
+          <w:szCs w:val="28"/>
+          <w:lang w:val="en-US"/>
+        </w:rPr>
+        <w:t>inux</w:t>
+      </w:r>
+      <w:r>
+        <w:rPr>
+          <w:rFonts w:ascii="Times New Roman" w:hAnsi="Times New Roman" w:cs="Times New Roman"/>
+          <w:sz w:val="28"/>
+          <w:szCs w:val="28"/>
+        </w:rPr>
+        <w:t xml:space="preserve">, </w:t>
+      </w:r>
+      <w:r>
+        <w:rPr>
+          <w:rFonts w:ascii="Times New Roman" w:hAnsi="Times New Roman" w:cs="Times New Roman"/>
+          <w:sz w:val="28"/>
+          <w:szCs w:val="28"/>
+        </w:rPr>
+        <w:t>воспользовавшись</w:t>
+      </w:r>
+      <w:r>
+        <w:rPr>
+          <w:rFonts w:ascii="Times New Roman" w:hAnsi="Times New Roman" w:cs="Times New Roman"/>
+          <w:sz w:val="28"/>
+          <w:szCs w:val="28"/>
+        </w:rPr>
+        <w:t xml:space="preserve"> </w:t>
+      </w:r>
+      <w:r>
+        <w:rPr>
+          <w:rFonts w:ascii="Times New Roman" w:hAnsi="Times New Roman" w:cs="Times New Roman"/>
+          <w:sz w:val="28"/>
+          <w:szCs w:val="28"/>
+        </w:rPr>
+        <w:t xml:space="preserve">данной инструкцией </w:t>
+      </w:r>
+      <w:hyperlink r:id="rId8" w:history="1">
+        <w:r>
+          <w:rPr>
+            <w:rStyle w:val="ac"/>
+            <w:rFonts w:ascii="Times New Roman" w:hAnsi="Times New Roman" w:cs="Times New Roman"/>
+            <w:sz w:val="28"/>
+            <w:szCs w:val="28"/>
+          </w:rPr>
+          <w:t>https://gist.github.com/nd3w/b8a336ced3cce0efb999e50303e015e2</w:t>
+        </w:r>
+      </w:hyperlink>
+      <w:r>
+        <w:rPr>
+          <w:rFonts w:ascii="Times New Roman" w:hAnsi="Times New Roman" w:cs="Times New Roman"/>
+          <w:sz w:val="28"/>
+          <w:szCs w:val="28"/>
+        </w:rPr>
+        <w:t xml:space="preserve">. Содержимое папки </w:t>
+      </w:r>
+      <w:r>
+        <w:rPr>
+          <w:rFonts w:ascii="Times New Roman" w:hAnsi="Times New Roman" w:cs="Times New Roman"/>
+          <w:sz w:val="28"/>
+          <w:szCs w:val="28"/>
+          <w:lang w:val="en-US"/>
+        </w:rPr>
+        <w:t>src</w:t>
+      </w:r>
+      <w:r>
+        <w:rPr>
+          <w:rFonts w:ascii="Times New Roman" w:hAnsi="Times New Roman" w:cs="Times New Roman"/>
+          <w:sz w:val="28"/>
+          <w:szCs w:val="28"/>
+        </w:rPr>
+        <w:t xml:space="preserve"> </w:t>
+      </w:r>
+      <w:r>
+        <w:rPr>
+          <w:rFonts w:ascii="Times New Roman" w:hAnsi="Times New Roman" w:cs="Times New Roman"/>
+          <w:sz w:val="28"/>
+          <w:szCs w:val="28"/>
+        </w:rPr>
+        <w:t xml:space="preserve">нужно будет перенести </w:t>
+      </w:r>
+      <w:r>
+        <w:rPr>
+          <w:rFonts w:ascii="Times New Roman" w:hAnsi="Times New Roman" w:cs="Times New Roman"/>
+          <w:sz w:val="28"/>
+          <w:szCs w:val="28"/>
+        </w:rPr>
+        <w:t>в папку /</w:t>
+      </w:r>
+      <w:r>
+        <w:rPr>
+          <w:rFonts w:ascii="Times New Roman" w:hAnsi="Times New Roman" w:cs="Times New Roman"/>
+          <w:sz w:val="28"/>
+          <w:szCs w:val="28"/>
+          <w:lang w:val="en-US"/>
+        </w:rPr>
+        <w:t>var</w:t>
+      </w:r>
+      <w:r>
+        <w:rPr>
+          <w:rFonts w:ascii="Times New Roman" w:hAnsi="Times New Roman" w:cs="Times New Roman"/>
+          <w:sz w:val="28"/>
+          <w:szCs w:val="28"/>
+        </w:rPr>
+        <w:t>/</w:t>
+      </w:r>
+      <w:r>
+        <w:rPr>
+          <w:rFonts w:ascii="Times New Roman" w:hAnsi="Times New Roman" w:cs="Times New Roman"/>
+          <w:sz w:val="28"/>
+          <w:szCs w:val="28"/>
+          <w:lang w:val="en-US"/>
+        </w:rPr>
+        <w:t>www</w:t>
+      </w:r>
+      <w:r>
+        <w:rPr>
+          <w:rFonts w:ascii="Times New Roman" w:hAnsi="Times New Roman" w:cs="Times New Roman"/>
+          <w:sz w:val="28"/>
+          <w:szCs w:val="28"/>
+        </w:rPr>
+        <w:t>/</w:t>
+      </w:r>
+      <w:r>
+        <w:rPr>
+          <w:rFonts w:ascii="Times New Roman" w:hAnsi="Times New Roman" w:cs="Times New Roman"/>
+          <w:sz w:val="28"/>
+          <w:szCs w:val="28"/>
+          <w:lang w:val="en-US"/>
+        </w:rPr>
+        <w:t>html</w:t>
+      </w:r>
+      <w:r>
+        <w:rPr>
+          <w:rFonts w:ascii="Times New Roman" w:hAnsi="Times New Roman" w:cs="Times New Roman"/>
+          <w:sz w:val="28"/>
+          <w:szCs w:val="28"/>
+        </w:rPr>
+        <w:t xml:space="preserve"> </w:t>
+      </w:r>
+      <w:r>
+        <w:rPr>
+          <w:rFonts w:ascii="Times New Roman" w:hAnsi="Times New Roman" w:cs="Times New Roman"/>
+          <w:sz w:val="28"/>
+          <w:szCs w:val="28"/>
+        </w:rPr>
+        <w:t>, предварительно очистив её.</w:t>
+      </w:r>
+      <w:r>
+        <w:rPr>
+          <w:rFonts w:ascii="Times New Roman" w:hAnsi="Times New Roman" w:cs="Times New Roman"/>
+          <w:sz w:val="28"/>
+          <w:szCs w:val="28"/>
+        </w:rPr>
+        <w:t xml:space="preserve"> </w:t>
+      </w:r>
+      <w:r>
+        <w:rPr>
+          <w:rFonts w:ascii="Times New Roman" w:hAnsi="Times New Roman" w:cs="Times New Roman"/>
+          <w:sz w:val="28"/>
+          <w:szCs w:val="28"/>
+        </w:rPr>
+        <w:t xml:space="preserve"> </w:t>
+      </w:r>
+    </w:p>
+    <w:p>
+      <w:pPr>
+        <w:rPr>
+          <w:noProof/>
+        </w:rPr>
+      </w:pPr>
+      <w:r>
+        <w:rPr>
+          <w:noProof/>
+        </w:rPr>
+        <w:br w:type="page"/>
+      </w:r>
+    </w:p>
+    <w:p>
+      <w:pPr>
+        <w:rPr>
+          <w:rFonts w:ascii="Times New Roman" w:hAnsi="Times New Roman" w:cs="Times New Roman"/>
+          <w:sz w:val="28"/>
+          <w:szCs w:val="28"/>
+        </w:rPr>
+      </w:pPr>
+      <w:r>
+        <w:rPr>
+          <w:rFonts w:ascii="Times New Roman" w:hAnsi="Times New Roman" w:cs="Times New Roman"/>
+          <w:sz w:val="28"/>
+          <w:szCs w:val="28"/>
+        </w:rPr>
+        <w:lastRenderedPageBreak/>
+        <w:t>Работа проекта:</w:t>
+      </w:r>
+      <w:r>
+        <w:rPr>
+          <w:rFonts w:ascii="Times New Roman" w:hAnsi="Times New Roman" w:cs="Times New Roman"/>
+          <w:sz w:val="28"/>
+          <w:szCs w:val="28"/>
+        </w:rPr>
+        <w:br/>
+      </w:r>
+      <w:r>
+        <w:rPr>
+          <w:rFonts w:ascii="Times New Roman" w:hAnsi="Times New Roman" w:cs="Times New Roman"/>
+          <w:sz w:val="28"/>
+          <w:szCs w:val="28"/>
+        </w:rPr>
+        <w:br/>
+      </w:r>
+      <w:r>
+        <w:rPr>
+          <w:rFonts w:ascii="Times New Roman" w:hAnsi="Times New Roman" w:cs="Times New Roman"/>
+          <w:sz w:val="28"/>
+          <w:szCs w:val="28"/>
+        </w:rPr>
+        <w:tab/>
+        <w:t>На главной странице проекта можно увидеть 2 поля с выбором остановок. Выберите остановку на которой осуществляется посадка и высадка и нажмите кнопку «Проложить маршрут»</w:t>
+      </w:r>
+      <w:r>
+        <w:rPr>
+          <w:rFonts w:ascii="Times New Roman" w:hAnsi="Times New Roman" w:cs="Times New Roman"/>
+          <w:sz w:val="28"/>
+          <w:szCs w:val="28"/>
+        </w:rPr>
+        <w:t xml:space="preserve"> (</w:t>
+      </w:r>
+      <w:r>
+        <w:rPr>
+          <w:rFonts w:ascii="Times New Roman" w:hAnsi="Times New Roman" w:cs="Times New Roman"/>
+          <w:sz w:val="28"/>
+          <w:szCs w:val="28"/>
+        </w:rPr>
+        <w:t xml:space="preserve">вызывает метод </w:t>
+      </w:r>
+      <w:r>
+        <w:rPr>
+          <w:rFonts w:ascii="Times New Roman" w:hAnsi="Times New Roman" w:cs="Times New Roman"/>
+          <w:sz w:val="28"/>
+          <w:szCs w:val="28"/>
+        </w:rPr>
+        <w:t>/</w:t>
+      </w:r>
+      <w:r>
+        <w:rPr>
+          <w:rFonts w:ascii="Times New Roman" w:hAnsi="Times New Roman" w:cs="Times New Roman"/>
+          <w:sz w:val="28"/>
+          <w:szCs w:val="28"/>
+          <w:lang w:val="en-US"/>
+        </w:rPr>
+        <w:t>api</w:t>
+      </w:r>
+      <w:r>
+        <w:rPr>
+          <w:rFonts w:ascii="Times New Roman" w:hAnsi="Times New Roman" w:cs="Times New Roman"/>
+          <w:sz w:val="28"/>
+          <w:szCs w:val="28"/>
+        </w:rPr>
+        <w:t>/</w:t>
+      </w:r>
+      <w:r>
+        <w:rPr>
+          <w:rFonts w:ascii="Times New Roman" w:hAnsi="Times New Roman" w:cs="Times New Roman"/>
+          <w:sz w:val="28"/>
+          <w:szCs w:val="28"/>
+          <w:lang w:val="en-US"/>
+        </w:rPr>
+        <w:t>find</w:t>
+      </w:r>
+      <w:r>
+        <w:rPr>
+          <w:rFonts w:ascii="Times New Roman" w:hAnsi="Times New Roman" w:cs="Times New Roman"/>
+          <w:sz w:val="28"/>
+          <w:szCs w:val="28"/>
+        </w:rPr>
+        <w:t>-</w:t>
+      </w:r>
+      <w:r>
+        <w:rPr>
+          <w:rFonts w:ascii="Times New Roman" w:hAnsi="Times New Roman" w:cs="Times New Roman"/>
+          <w:sz w:val="28"/>
+          <w:szCs w:val="28"/>
+          <w:lang w:val="en-US"/>
+        </w:rPr>
+        <w:t>bus</w:t>
+      </w:r>
+      <w:r>
+        <w:rPr>
+          <w:rFonts w:ascii="Times New Roman" w:hAnsi="Times New Roman" w:cs="Times New Roman"/>
+          <w:sz w:val="28"/>
+          <w:szCs w:val="28"/>
+        </w:rPr>
+        <w:t>)</w:t>
+      </w:r>
+    </w:p>
+    <w:p>
+      <w:pPr>
+        <w:rPr>
+          <w:rFonts w:ascii="Times New Roman" w:hAnsi="Times New Roman" w:cs="Times New Roman"/>
+          <w:sz w:val="28"/>
+          <w:szCs w:val="28"/>
+        </w:rPr>
+      </w:pPr>
+      <w:r>
+        <w:rPr>
+          <w:noProof/>
+        </w:rPr>
+        <w:drawing>
+          <wp:inline distT="0" distB="0" distL="0" distR="0" wp14:anchorId="7386D7EE" wp14:editId="0C3A83A3">
+            <wp:extent cx="5704055" cy="3923414"/>
+            <wp:effectExtent l="0" t="0" r="0" b="1270"/>
+            <wp:docPr id="172679625" name="Рисунок 4" descr="Изображение выглядит как снимок экрана, текст, программное обеспечение&#10;&#10;Автоматически созданное описание"/>
+            <wp:cNvGraphicFramePr>
+              <a:graphicFrameLocks xmlns:a="http://schemas.openxmlformats.org/drawingml/2006/main" noChangeAspect="1"/>
+            </wp:cNvGraphicFramePr>
+            <a:graphic xmlns:a="http://schemas.openxmlformats.org/drawingml/2006/main">
+              <a:graphicData uri="http://schemas.openxmlformats.org/drawingml/2006/picture">
+                <pic:pic xmlns:pic="http://schemas.openxmlformats.org/drawingml/2006/picture">
+                  <pic:nvPicPr>
+                    <pic:cNvPr id="172679625" name="Рисунок 4" descr="Изображение выглядит как снимок экрана, текст, программное обеспечение&#10;&#10;Автоматически созданное описание"/>
+                    <pic:cNvPicPr>
+                      <a:picLocks noChangeAspect="1" noChangeArrowheads="1"/>
+                    </pic:cNvPicPr>
+                  </pic:nvPicPr>
+                  <pic:blipFill rotWithShape="1">
+                    <a:blip r:embed="rId9">
+                      <a:extLst>
+                        <a:ext uri="{28A0092B-C50C-407E-A947-70E740481C1C}">
+                          <a14:useLocalDpi xmlns:a14="http://schemas.microsoft.com/office/drawing/2010/main" val="0"/>
+                        </a:ext>
+                      </a:extLst>
+                    </a:blip>
+                    <a:srcRect r="45980"/>
+                    <a:stretch/>
+                  </pic:blipFill>
+                  <pic:spPr bwMode="auto">
+                    <a:xfrm>
+                      <a:off x="0" y="0"/>
+                      <a:ext cx="5785131" cy="3979180"/>
+                    </a:xfrm>
+                    <a:prstGeom prst="rect">
+                      <a:avLst/>
+                    </a:prstGeom>
+                    <a:noFill/>
+                    <a:ln>
+                      <a:noFill/>
+                    </a:ln>
+                    <a:extLst>
+                      <a:ext uri="{53640926-AAD7-44D8-BBD7-CCE9431645EC}">
+                        <a14:shadowObscured xmlns:a14="http://schemas.microsoft.com/office/drawing/2010/main"/>
+                      </a:ext>
+                    </a:extLst>
+                  </pic:spPr>
+                </pic:pic>
+              </a:graphicData>
+            </a:graphic>
+          </wp:inline>
+        </w:drawing>
+      </w:r>
+    </w:p>
+    <w:p>
+      <w:pPr>
+        <w:ind w:firstLine="708"/>
+        <w:rPr>
+          <w:rFonts w:ascii="Times New Roman" w:hAnsi="Times New Roman" w:cs="Times New Roman"/>
+          <w:sz w:val="28"/>
+          <w:szCs w:val="28"/>
+          <w:lang w:val="en-US"/>
+        </w:rPr>
+      </w:pPr>
+      <w:r>
+        <w:rPr>
+          <w:rFonts w:ascii="Times New Roman" w:hAnsi="Times New Roman" w:cs="Times New Roman"/>
+          <w:sz w:val="28"/>
+          <w:szCs w:val="28"/>
+        </w:rPr>
+        <w:t xml:space="preserve">Убедится, что данные поступают в формате </w:t>
+      </w:r>
+      <w:r>
+        <w:rPr>
+          <w:rFonts w:ascii="Times New Roman" w:hAnsi="Times New Roman" w:cs="Times New Roman"/>
+          <w:sz w:val="28"/>
+          <w:szCs w:val="28"/>
+          <w:lang w:val="en-US"/>
+        </w:rPr>
+        <w:t>JSON</w:t>
+      </w:r>
+      <w:r>
+        <w:rPr>
+          <w:rFonts w:ascii="Times New Roman" w:hAnsi="Times New Roman" w:cs="Times New Roman"/>
+          <w:sz w:val="28"/>
+          <w:szCs w:val="28"/>
+        </w:rPr>
+        <w:t xml:space="preserve"> </w:t>
+      </w:r>
+      <w:r>
+        <w:rPr>
+          <w:rFonts w:ascii="Times New Roman" w:hAnsi="Times New Roman" w:cs="Times New Roman"/>
+          <w:sz w:val="28"/>
+          <w:szCs w:val="28"/>
+        </w:rPr>
+        <w:t xml:space="preserve">можно открыв консоль браузера (обычно </w:t>
+      </w:r>
+      <w:r>
+        <w:rPr>
+          <w:rFonts w:ascii="Times New Roman" w:hAnsi="Times New Roman" w:cs="Times New Roman"/>
+          <w:sz w:val="28"/>
+          <w:szCs w:val="28"/>
+          <w:lang w:val="en-US"/>
+        </w:rPr>
+        <w:t>f</w:t>
+      </w:r>
+      <w:r>
+        <w:rPr>
+          <w:rFonts w:ascii="Times New Roman" w:hAnsi="Times New Roman" w:cs="Times New Roman"/>
+          <w:sz w:val="28"/>
+          <w:szCs w:val="28"/>
+        </w:rPr>
+        <w:t>12</w:t>
+      </w:r>
+      <w:r>
+        <w:rPr>
+          <w:rFonts w:ascii="Times New Roman" w:hAnsi="Times New Roman" w:cs="Times New Roman"/>
+          <w:sz w:val="28"/>
+          <w:szCs w:val="28"/>
+        </w:rPr>
+        <w:t>)</w:t>
+      </w:r>
+      <w:r>
+        <w:rPr>
+          <w:rFonts w:ascii="Times New Roman" w:hAnsi="Times New Roman" w:cs="Times New Roman"/>
+          <w:sz w:val="28"/>
+          <w:szCs w:val="28"/>
+        </w:rPr>
+        <w:t>.</w:t>
+      </w:r>
+      <w:r>
+        <w:rPr>
+          <w:rFonts w:ascii="Times New Roman" w:hAnsi="Times New Roman" w:cs="Times New Roman"/>
+          <w:sz w:val="28"/>
+          <w:szCs w:val="28"/>
+        </w:rPr>
+        <w:br/>
+      </w:r>
+      <w:r>
+        <w:rPr>
+          <w:noProof/>
+        </w:rPr>
+        <w:drawing>
+          <wp:inline distT="0" distB="0" distL="0" distR="0" wp14:anchorId="1B622D0D" wp14:editId="420070F2">
+            <wp:extent cx="5814204" cy="2980302"/>
+            <wp:effectExtent l="0" t="0" r="0" b="0"/>
+            <wp:docPr id="1137104819" name="Рисунок 3" descr="Изображение выглядит как снимок экрана, текст, программное обеспечение&#10;&#10;Автоматически созданное описание"/>
+            <wp:cNvGraphicFramePr>
+              <a:graphicFrameLocks xmlns:a="http://schemas.openxmlformats.org/drawingml/2006/main" noChangeAspect="1"/>
+            </wp:cNvGraphicFramePr>
+            <a:graphic xmlns:a="http://schemas.openxmlformats.org/drawingml/2006/main">
+              <a:graphicData uri="http://schemas.openxmlformats.org/drawingml/2006/picture">
+                <pic:pic xmlns:pic="http://schemas.openxmlformats.org/drawingml/2006/picture">
+                  <pic:nvPicPr>
+                    <pic:cNvPr id="1137104819" name="Рисунок 3" descr="Изображение выглядит как снимок экрана, текст, программное обеспечение&#10;&#10;Автоматически созданное описание"/>
+                    <pic:cNvPicPr>
+                      <a:picLocks noChangeAspect="1" noChangeArrowheads="1"/>
+                    </pic:cNvPicPr>
+                  </pic:nvPicPr>
+                  <pic:blipFill rotWithShape="1">
+                    <a:blip r:embed="rId9">
+                      <a:extLst>
+                        <a:ext uri="{28A0092B-C50C-407E-A947-70E740481C1C}">
+                          <a14:useLocalDpi xmlns:a14="http://schemas.microsoft.com/office/drawing/2010/main" val="0"/>
+                        </a:ext>
+                      </a:extLst>
+                    </a:blip>
+                    <a:srcRect l="55650" r="-83" b="38669"/>
+                    <a:stretch/>
+                  </pic:blipFill>
+                  <pic:spPr bwMode="auto">
+                    <a:xfrm>
+                      <a:off x="0" y="0"/>
+                      <a:ext cx="5838459" cy="2992735"/>
+                    </a:xfrm>
+                    <a:prstGeom prst="rect">
+                      <a:avLst/>
+                    </a:prstGeom>
+                    <a:noFill/>
+                    <a:ln>
+                      <a:noFill/>
+                    </a:ln>
+                    <a:extLst>
+                      <a:ext uri="{53640926-AAD7-44D8-BBD7-CCE9431645EC}">
+                        <a14:shadowObscured xmlns:a14="http://schemas.microsoft.com/office/drawing/2010/main"/>
+                      </a:ext>
+                    </a:extLst>
+                  </pic:spPr>
+                </pic:pic>
+              </a:graphicData>
+            </a:graphic>
+          </wp:inline>
+        </w:drawing>
+      </w:r>
+    </w:p>
+    <w:p>
+      <w:pPr>
+        <w:ind w:firstLine="708"/>
+        <w:rPr>
+          <w:rFonts w:ascii="Times New Roman" w:hAnsi="Times New Roman" w:cs="Times New Roman"/>
+          <w:sz w:val="28"/>
+          <w:szCs w:val="28"/>
+        </w:rPr>
+      </w:pPr>
+      <w:r>
+        <w:rPr>
+          <w:rFonts w:ascii="Times New Roman" w:hAnsi="Times New Roman" w:cs="Times New Roman"/>
+          <w:sz w:val="28"/>
+          <w:szCs w:val="28"/>
+        </w:rPr>
+        <w:lastRenderedPageBreak/>
+        <w:t xml:space="preserve">Нажав на кнопку «Отредактировать маршруты», вас перенесёт на страницу редактирования маршрутов. Вы увидите номер автобуса, направление его движения и маршрут. </w:t>
+      </w:r>
+    </w:p>
+    <w:p>
+      <w:pPr>
+        <w:ind w:firstLine="708"/>
+        <w:rPr>
+          <w:rFonts w:ascii="Times New Roman" w:hAnsi="Times New Roman" w:cs="Times New Roman"/>
+          <w:sz w:val="28"/>
+          <w:szCs w:val="28"/>
+        </w:rPr>
+      </w:pPr>
+      <w:r>
+        <w:rPr>
+          <w:rFonts w:ascii="Times New Roman" w:hAnsi="Times New Roman" w:cs="Times New Roman"/>
+          <w:sz w:val="28"/>
+          <w:szCs w:val="28"/>
+        </w:rPr>
+        <w:t>Зажав точку маршрута и перетащив её в другое место можно предварительно изменить маршрут. Чтобы сохранить изменения надо нажать кнопку «Обновить порядок»</w:t>
+      </w:r>
+      <w:r>
+        <w:rPr>
+          <w:rFonts w:ascii="Times New Roman" w:hAnsi="Times New Roman" w:cs="Times New Roman"/>
+          <w:sz w:val="28"/>
+          <w:szCs w:val="28"/>
+        </w:rPr>
+        <w:t>.</w:t>
+      </w:r>
+    </w:p>
+    <w:p>
+      <w:pPr>
+        <w:rPr>
+          <w:rFonts w:ascii="Times New Roman" w:hAnsi="Times New Roman" w:cs="Times New Roman"/>
+          <w:sz w:val="28"/>
+          <w:szCs w:val="28"/>
+        </w:rPr>
+      </w:pPr>
+      <w:r>
+        <w:rPr>
+          <w:noProof/>
+        </w:rPr>
+        <w:drawing>
+          <wp:inline distT="0" distB="0" distL="0" distR="0" wp14:anchorId="75CEE190" wp14:editId="2D6AD459">
+            <wp:extent cx="5954232" cy="2677299"/>
+            <wp:effectExtent l="0" t="0" r="8890" b="8890"/>
+            <wp:docPr id="213716277" name="Рисунок 5" descr="Изображение выглядит как текст, снимок экрана, программное обеспечение, Значок на компьютере&#10;&#10;Автоматически созданное описание"/>
+            <wp:cNvGraphicFramePr>
+              <a:graphicFrameLocks xmlns:a="http://schemas.openxmlformats.org/drawingml/2006/main" noChangeAspect="1"/>
+            </wp:cNvGraphicFramePr>
+            <a:graphic xmlns:a="http://schemas.openxmlformats.org/drawingml/2006/main">
+              <a:graphicData uri="http://schemas.openxmlformats.org/drawingml/2006/picture">
+                <pic:pic xmlns:pic="http://schemas.openxmlformats.org/drawingml/2006/picture">
+                  <pic:nvPicPr>
+                    <pic:cNvPr id="213716277" name="Рисунок 5" descr="Изображение выглядит как текст, снимок экрана, программное обеспечение, Значок на компьютере&#10;&#10;Автоматически созданное описание"/>
+                    <pic:cNvPicPr>
+                      <a:picLocks noChangeAspect="1" noChangeArrowheads="1"/>
+                    </pic:cNvPicPr>
+                  </pic:nvPicPr>
+                  <pic:blipFill rotWithShape="1">
+                    <a:blip r:embed="rId10" cstate="print">
+                      <a:extLst>
+                        <a:ext uri="{28A0092B-C50C-407E-A947-70E740481C1C}">
+                          <a14:useLocalDpi xmlns:a14="http://schemas.microsoft.com/office/drawing/2010/main" val="0"/>
+                        </a:ext>
+                      </a:extLst>
+                    </a:blip>
+                    <a:srcRect t="11611"/>
+                    <a:stretch/>
+                  </pic:blipFill>
+                  <pic:spPr bwMode="auto">
+                    <a:xfrm>
+                      <a:off x="0" y="0"/>
+                      <a:ext cx="5965083" cy="2682178"/>
+                    </a:xfrm>
+                    <a:prstGeom prst="rect">
+                      <a:avLst/>
+                    </a:prstGeom>
+                    <a:noFill/>
+                    <a:ln>
+                      <a:noFill/>
+                    </a:ln>
+                    <a:extLst>
+                      <a:ext uri="{53640926-AAD7-44D8-BBD7-CCE9431645EC}">
+                        <a14:shadowObscured xmlns:a14="http://schemas.microsoft.com/office/drawing/2010/main"/>
+                      </a:ext>
+                    </a:extLst>
+                  </pic:spPr>
+                </pic:pic>
+              </a:graphicData>
+            </a:graphic>
+          </wp:inline>
+        </w:drawing>
+      </w:r>
+    </w:p>
+    <w:p>
+      <w:pPr>
+        <w:rPr>
+          <w:rFonts w:ascii="Times New Roman" w:hAnsi="Times New Roman" w:cs="Times New Roman"/>
+          <w:sz w:val="28"/>
+          <w:szCs w:val="28"/>
+        </w:rPr>
+      </w:pPr>
+      <w:r>
+        <w:rPr>
+          <w:rFonts w:ascii="Times New Roman" w:hAnsi="Times New Roman" w:cs="Times New Roman"/>
+          <w:sz w:val="28"/>
+          <w:szCs w:val="28"/>
+        </w:rPr>
+        <w:tab/>
+        <w:t xml:space="preserve">Нажав </w:t>
+      </w:r>
+      <w:r>
+        <w:rPr>
+          <w:rFonts w:ascii="Times New Roman" w:hAnsi="Times New Roman" w:cs="Times New Roman"/>
+          <w:sz w:val="28"/>
+          <w:szCs w:val="28"/>
+        </w:rPr>
+        <w:t>на кнопку «Добавить остановку» вам нужно будет выбрать станцию для добавления и подтвердить или отменить добавление новой точки маршрута.</w:t>
+      </w:r>
+    </w:p>
+    <w:p>
+      <w:pPr>
+        <w:rPr>
+          <w:rFonts w:ascii="Times New Roman" w:hAnsi="Times New Roman" w:cs="Times New Roman"/>
+          <w:sz w:val="28"/>
+          <w:szCs w:val="28"/>
+        </w:rPr>
+      </w:pPr>
+      <w:r>
+        <w:rPr>
+          <w:noProof/>
+        </w:rPr>
+        <w:drawing>
+          <wp:inline distT="0" distB="0" distL="0" distR="0" wp14:anchorId="3B0BD8E7" wp14:editId="26768F79">
+            <wp:extent cx="5940425" cy="2681723"/>
+            <wp:effectExtent l="0" t="0" r="3175" b="4445"/>
+            <wp:docPr id="1199244548" name="Рисунок 6" descr="Изображение выглядит как текст, снимок экрана, программное обеспечение, Значок на компьютере&#10;&#10;Автоматически созданное описание"/>
+            <wp:cNvGraphicFramePr>
+              <a:graphicFrameLocks xmlns:a="http://schemas.openxmlformats.org/drawingml/2006/main" noChangeAspect="1"/>
+            </wp:cNvGraphicFramePr>
+            <a:graphic xmlns:a="http://schemas.openxmlformats.org/drawingml/2006/main">
+              <a:graphicData uri="http://schemas.openxmlformats.org/drawingml/2006/picture">
+                <pic:pic xmlns:pic="http://schemas.openxmlformats.org/drawingml/2006/picture">
+                  <pic:nvPicPr>
+                    <pic:cNvPr id="1199244548" name="Рисунок 6" descr="Изображение выглядит как текст, снимок экрана, программное обеспечение, Значок на компьютере&#10;&#10;Автоматически созданное описание"/>
+                    <pic:cNvPicPr>
+                      <a:picLocks noChangeAspect="1" noChangeArrowheads="1"/>
+                    </pic:cNvPicPr>
+                  </pic:nvPicPr>
+                  <pic:blipFill rotWithShape="1">
+                    <a:blip r:embed="rId11" cstate="print">
+                      <a:extLst>
+                        <a:ext uri="{28A0092B-C50C-407E-A947-70E740481C1C}">
+                          <a14:useLocalDpi xmlns:a14="http://schemas.microsoft.com/office/drawing/2010/main" val="0"/>
+                        </a:ext>
+                      </a:extLst>
+                    </a:blip>
+                    <a:srcRect t="11259"/>
+                    <a:stretch/>
+                  </pic:blipFill>
+                  <pic:spPr bwMode="auto">
+                    <a:xfrm>
+                      <a:off x="0" y="0"/>
+                      <a:ext cx="5940425" cy="2681723"/>
+                    </a:xfrm>
+                    <a:prstGeom prst="rect">
+                      <a:avLst/>
+                    </a:prstGeom>
+                    <a:noFill/>
+                    <a:ln>
+                      <a:noFill/>
+                    </a:ln>
+                    <a:extLst>
+                      <a:ext uri="{53640926-AAD7-44D8-BBD7-CCE9431645EC}">
+                        <a14:shadowObscured xmlns:a14="http://schemas.microsoft.com/office/drawing/2010/main"/>
+                      </a:ext>
+                    </a:extLst>
+                  </pic:spPr>
+                </pic:pic>
+              </a:graphicData>
+            </a:graphic>
+          </wp:inline>
+        </w:drawing>
+      </w:r>
+    </w:p>
+    <w:p>
+      <w:pPr>
+        <w:rPr>
+          <w:rFonts w:ascii="Times New Roman" w:hAnsi="Times New Roman" w:cs="Times New Roman"/>
+          <w:sz w:val="28"/>
+          <w:szCs w:val="28"/>
+        </w:rPr>
+      </w:pPr>
+      <w:r>
+        <w:rPr>
+          <w:rFonts w:ascii="Times New Roman" w:hAnsi="Times New Roman" w:cs="Times New Roman"/>
+          <w:sz w:val="28"/>
+          <w:szCs w:val="28"/>
+        </w:rPr>
+        <w:tab/>
+        <w:t>Также можно удалить точку маршрута, нажав на большую красную кнопку рядом с каждой точкой маршрут</w:t>
+      </w:r>
+      <w:r>
+        <w:rPr>
+          <w:rFonts w:ascii="Times New Roman" w:hAnsi="Times New Roman" w:cs="Times New Roman"/>
+          <w:sz w:val="28"/>
+          <w:szCs w:val="28"/>
+        </w:rPr>
+        <w:t>а</w:t>
+      </w:r>
+    </w:p>
+    <w:p/>
     <w:sectPr>
       <w:pgSz w:w="11906" w:h="16838"/>
       <w:pgMar w:top="1134" w:right="850" w:bottom="1134" w:left="1701" w:header="708" w:footer="708" w:gutter="0"/>
@@ -334,6 +1650,127 @@
     </w:sectPr>
   </w:body>
 </w:document>
+</file>
+
+<file path=word/numbering.xml><?xml version="1.0" encoding="utf-8"?>
+<w:numbering xmlns:wpc="http://schemas.microsoft.com/office/word/2010/wordprocessingCanvas" xmlns:cx="http://schemas.microsoft.com/office/drawing/2014/chartex" xmlns:cx1="http://schemas.microsoft.com/office/drawing/2015/9/8/chartex" xmlns:cx2="http://schemas.microsoft.com/office/drawing/2015/10/21/chartex" xmlns:cx3="http://schemas.microsoft.com/office/drawing/2016/5/9/chartex" xmlns:cx4="http://schemas.microsoft.com/office/drawing/2016/5/10/chartex" xmlns:cx5="http://schemas.microsoft.com/office/drawing/2016/5/11/chartex" xmlns:cx6="http://schemas.microsoft.com/office/drawing/2016/5/12/chartex" xmlns:cx7="http://schemas.microsoft.com/office/drawing/2016/5/13/chartex" xmlns:cx8="http://schemas.microsoft.com/office/drawing/2016/5/14/chartex" xmlns:mc="http://schemas.openxmlformats.org/markup-compatibility/2006" xmlns:aink="http://schemas.microsoft.com/office/drawing/2016/ink" xmlns:am3d="http://schemas.microsoft.com/office/drawing/2017/model3d" xmlns:o="urn:schemas-microsoft-com:office:office" xmlns:oel="http://schemas.microsoft.com/office/2019/extlst" xmlns:r="http://schemas.openxmlformats.org/officeDocument/2006/relationships" xmlns:m="http://schemas.openxmlformats.org/officeDocument/2006/math" xmlns:v="urn:schemas-microsoft-com:vml" xmlns:wp14="http://schemas.microsoft.com/office/word/2010/wordprocessingDrawing" xmlns:wp="http://schemas.openxmlformats.org/drawingml/2006/wordprocessingDrawing" xmlns:w10="urn:schemas-microsoft-com:office:word" xmlns:w="http://schemas.openxmlformats.org/wordprocessingml/2006/main" xmlns:w14="http://schemas.microsoft.com/office/word/2010/wordml" xmlns:w15="http://schemas.microsoft.com/office/word/2012/wordml" xmlns:w16cex="http://schemas.microsoft.com/office/word/2018/wordml/cex" xmlns:w16cid="http://schemas.microsoft.com/office/word/2016/wordml/cid" xmlns:w16="http://schemas.microsoft.com/office/word/2018/wordml" xmlns:w16du="http://schemas.microsoft.com/office/word/2023/wordml/word16du" xmlns:w16sdtdh="http://schemas.microsoft.com/office/word/2020/wordml/sdtdatahash" xmlns:w16sdtfl="http://schemas.microsoft.com/office/word/2024/wordml/sdtformatlock" xmlns:w16se="http://schemas.microsoft.com/office/word/2015/wordml/symex" xmlns:wpg="http://schemas.microsoft.com/office/word/2010/wordprocessingGroup" xmlns:wpi="http://schemas.microsoft.com/office/word/2010/wordprocessingInk" xmlns:wne="http://schemas.microsoft.com/office/word/2006/wordml" xmlns:wps="http://schemas.microsoft.com/office/word/2010/wordprocessingShape" mc:Ignorable="w14 w15 w16se w16cid w16 w16cex w16sdtdh w16sdtfl w16du wp14">
+  <w:abstractNum w:abstractNumId="0" w15:restartNumberingAfterBreak="0">
+    <w:nsid w:val="37CC43BC"/>
+    <w:multiLevelType w:val="multilevel"/>
+    <w:tmpl w:val="8CCA91CC"/>
+    <w:lvl w:ilvl="0">
+      <w:start w:val="1"/>
+      <w:numFmt w:val="decimal"/>
+      <w:lvlText w:val="%1."/>
+      <w:lvlJc w:val="left"/>
+      <w:pPr>
+        <w:tabs>
+          <w:tab w:val="num" w:pos="720"/>
+        </w:tabs>
+        <w:ind w:left="720" w:hanging="360"/>
+      </w:pPr>
+    </w:lvl>
+    <w:lvl w:ilvl="1" w:tentative="1">
+      <w:start w:val="1"/>
+      <w:numFmt w:val="decimal"/>
+      <w:lvlText w:val="%2."/>
+      <w:lvlJc w:val="left"/>
+      <w:pPr>
+        <w:tabs>
+          <w:tab w:val="num" w:pos="1440"/>
+        </w:tabs>
+        <w:ind w:left="1440" w:hanging="360"/>
+      </w:pPr>
+    </w:lvl>
+    <w:lvl w:ilvl="2" w:tentative="1">
+      <w:start w:val="1"/>
+      <w:numFmt w:val="decimal"/>
+      <w:lvlText w:val="%3."/>
+      <w:lvlJc w:val="left"/>
+      <w:pPr>
+        <w:tabs>
+          <w:tab w:val="num" w:pos="2160"/>
+        </w:tabs>
+        <w:ind w:left="2160" w:hanging="360"/>
+      </w:pPr>
+    </w:lvl>
+    <w:lvl w:ilvl="3" w:tentative="1">
+      <w:start w:val="1"/>
+      <w:numFmt w:val="decimal"/>
+      <w:lvlText w:val="%4."/>
+      <w:lvlJc w:val="left"/>
+      <w:pPr>
+        <w:tabs>
+          <w:tab w:val="num" w:pos="2880"/>
+        </w:tabs>
+        <w:ind w:left="2880" w:hanging="360"/>
+      </w:pPr>
+    </w:lvl>
+    <w:lvl w:ilvl="4" w:tentative="1">
+      <w:start w:val="1"/>
+      <w:numFmt w:val="decimal"/>
+      <w:lvlText w:val="%5."/>
+      <w:lvlJc w:val="left"/>
+      <w:pPr>
+        <w:tabs>
+          <w:tab w:val="num" w:pos="3600"/>
+        </w:tabs>
+        <w:ind w:left="3600" w:hanging="360"/>
+      </w:pPr>
+    </w:lvl>
+    <w:lvl w:ilvl="5" w:tentative="1">
+      <w:start w:val="1"/>
+      <w:numFmt w:val="decimal"/>
+      <w:lvlText w:val="%6."/>
+      <w:lvlJc w:val="left"/>
+      <w:pPr>
+        <w:tabs>
+          <w:tab w:val="num" w:pos="4320"/>
+        </w:tabs>
+        <w:ind w:left="4320" w:hanging="360"/>
+      </w:pPr>
+    </w:lvl>
+    <w:lvl w:ilvl="6" w:tentative="1">
+      <w:start w:val="1"/>
+      <w:numFmt w:val="decimal"/>
+      <w:lvlText w:val="%7."/>
+      <w:lvlJc w:val="left"/>
+      <w:pPr>
+        <w:tabs>
+          <w:tab w:val="num" w:pos="5040"/>
+        </w:tabs>
+        <w:ind w:left="5040" w:hanging="360"/>
+      </w:pPr>
+    </w:lvl>
+    <w:lvl w:ilvl="7" w:tentative="1">
+      <w:start w:val="1"/>
+      <w:numFmt w:val="decimal"/>
+      <w:lvlText w:val="%8."/>
+      <w:lvlJc w:val="left"/>
+      <w:pPr>
+        <w:tabs>
+          <w:tab w:val="num" w:pos="5760"/>
+        </w:tabs>
+        <w:ind w:left="5760" w:hanging="360"/>
+      </w:pPr>
+    </w:lvl>
+    <w:lvl w:ilvl="8" w:tentative="1">
+      <w:start w:val="1"/>
+      <w:numFmt w:val="decimal"/>
+      <w:lvlText w:val="%9."/>
+      <w:lvlJc w:val="left"/>
+      <w:pPr>
+        <w:tabs>
+          <w:tab w:val="num" w:pos="6480"/>
+        </w:tabs>
+        <w:ind w:left="6480" w:hanging="360"/>
+      </w:pPr>
+    </w:lvl>
+  </w:abstractNum>
+  <w:num w:numId="1" w16cid:durableId="1480072164">
+    <w:abstractNumId w:val="0"/>
+  </w:num>
+</w:numbering>
 </file>
 
 <file path=word/styles.xml><?xml version="1.0" encoding="utf-8"?>
@@ -939,7 +2376,6 @@
   <w:style w:type="character" w:default="1" w:styleId="a0">
     <w:name w:val="Default Paragraph Font"/>
     <w:uiPriority w:val="1"/>
-    <w:semiHidden/>
     <w:unhideWhenUsed/>
   </w:style>
   <w:style w:type="table" w:default="1" w:styleId="a1">
@@ -1274,6 +2710,18 @@
     <w:rPr>
       <w:color w:val="605E5C"/>
       <w:shd w:val="clear" w:color="auto" w:fill="E1DFDD"/>
+    </w:rPr>
+  </w:style>
+  <w:style w:type="character" w:styleId="ae">
+    <w:name w:val="FollowedHyperlink"/>
+    <w:basedOn w:val="a0"/>
+    <w:uiPriority w:val="99"/>
+    <w:semiHidden/>
+    <w:unhideWhenUsed/>
+    <w:rsid w:val="00A10ED5"/>
+    <w:rPr>
+      <w:color w:val="96607D" w:themeColor="followedHyperlink"/>
+      <w:u w:val="single"/>
     </w:rPr>
   </w:style>
 </w:styles>
